--- a/extras/описание.docx
+++ b/extras/описание.docx
@@ -108,21 +108,7 @@
           <w:sz w:val="28"/>
           <w:szCs w:val="28"/>
         </w:rPr>
-        <w:t>, датчики расстояния, датчики линии, сервомотор</w:t>
-      </w:r>
-      <w:r>
-        <w:rPr>
-          <w:sz w:val="28"/>
-          <w:szCs w:val="28"/>
-        </w:rPr>
-        <w:t>ы</w:t>
-      </w:r>
-      <w:r>
-        <w:rPr>
-          <w:sz w:val="28"/>
-          <w:szCs w:val="28"/>
-        </w:rPr>
-        <w:t xml:space="preserve">, </w:t>
+        <w:t xml:space="preserve">, датчики расстояния, датчики линии, сервомоторы, </w:t>
       </w:r>
       <w:r>
         <w:rPr>
@@ -315,7 +301,7 @@
                   </pic:nvPicPr>
                   <pic:blipFill>
                     <a:blip r:embed="rId2"/>
-                    <a:srcRect l="0" t="0" r="63600" b="20031"/>
+                    <a:srcRect l="0" t="0" r="63594" b="20031"/>
                     <a:stretch>
                       <a:fillRect/>
                     </a:stretch>
@@ -376,7 +362,10 @@
         </w:rPr>
       </w:pPr>
       <w:r>
-        <w:rPr/>
+        <w:rPr>
+          <w:sz w:val="28"/>
+          <w:szCs w:val="28"/>
+        </w:rPr>
         <w:drawing>
           <wp:anchor behindDoc="0" distT="0" distB="0" distL="0" distR="0" simplePos="0" locked="0" layoutInCell="0" allowOverlap="1" relativeHeight="3">
             <wp:simplePos x="0" y="0"/>
@@ -443,14 +432,7 @@
           <w:sz w:val="28"/>
           <w:szCs w:val="28"/>
         </w:rPr>
-        <w:t>снова открыть скетч - подключить библиотеку и выбрать TEXHOUM_</w:t>
-      </w:r>
-      <w:r>
-        <w:rPr>
-          <w:sz w:val="28"/>
-          <w:szCs w:val="28"/>
-        </w:rPr>
-        <w:t>SERVO</w:t>
+        <w:t>снова открыть скетч - подключить библиотеку и выбрать TEXHOUM_SERVO</w:t>
       </w:r>
     </w:p>
     <w:p>
@@ -559,7 +541,12 @@
         </w:rPr>
       </w:pPr>
       <w:r>
-        <w:rPr/>
+        <w:rPr>
+          <w:i w:val="false"/>
+          <w:iCs w:val="false"/>
+          <w:sz w:val="28"/>
+          <w:szCs w:val="28"/>
+        </w:rPr>
       </w:r>
     </w:p>
     <w:p>
@@ -581,7 +568,12 @@
         </w:rPr>
       </w:pPr>
       <w:r>
-        <w:rPr/>
+        <w:rPr>
+          <w:i w:val="false"/>
+          <w:iCs w:val="false"/>
+          <w:sz w:val="28"/>
+          <w:szCs w:val="28"/>
+        </w:rPr>
         <w:drawing>
           <wp:anchor behindDoc="0" distT="0" distB="0" distL="0" distR="0" simplePos="0" locked="0" layoutInCell="0" allowOverlap="1" relativeHeight="4">
             <wp:simplePos x="0" y="0"/>
@@ -663,28 +655,7 @@
           <w:sz w:val="28"/>
           <w:szCs w:val="28"/>
         </w:rPr>
-        <w:t>Сервопривод состоит из мотора постоянного тока, потенциометра и платы управления. Мотор постоянного тока используется для вращения выходного вала с помощью системы шестер</w:t>
-      </w:r>
-      <w:r>
-        <w:rPr>
-          <w:sz w:val="28"/>
-          <w:szCs w:val="28"/>
-        </w:rPr>
-        <w:t>ён</w:t>
-      </w:r>
-      <w:r>
-        <w:rPr>
-          <w:sz w:val="28"/>
-          <w:szCs w:val="28"/>
-        </w:rPr>
-        <w:t xml:space="preserve">. </w:t>
-      </w:r>
-      <w:r>
-        <w:rPr>
-          <w:sz w:val="28"/>
-          <w:szCs w:val="28"/>
-        </w:rPr>
-        <w:t>Связанный с валом потенциометр подключен к плате управления и передаёт данные о текущем положении. Плата управления сравнивает данные от потенциометра со входящим сигналом и управляет мотором.</w:t>
+        <w:t>Сервопривод состоит из мотора постоянного тока, потенциометра и платы управления. Мотор постоянного тока используется для вращения выходного вала с помощью системы шестерён. Связанный с валом потенциометр подключен к плате управления и передаёт данные о текущем положении. Плата управления сравнивает данные от потенциометра со входящим сигналом и управляет мотором.</w:t>
       </w:r>
     </w:p>
     <w:p>
@@ -720,15 +691,7 @@
           <w:sz w:val="28"/>
           <w:szCs w:val="28"/>
         </w:rPr>
-        <w:t>Х</w:t>
-      </w:r>
-      <w:r>
-        <w:rPr>
-          <w:rFonts w:eastAsia="Calibri" w:cs="" w:ascii="Calibri" w:hAnsi="Calibri"/>
-          <w:sz w:val="28"/>
-          <w:szCs w:val="28"/>
-        </w:rPr>
-        <w:t>арактеристики</w:t>
+        <w:t>Характеристики</w:t>
       </w:r>
     </w:p>
     <w:p>
@@ -891,17 +854,21 @@
           <w:sz w:val="28"/>
           <w:szCs w:val="28"/>
         </w:rPr>
-        <w:t xml:space="preserve">Сервомотор управляется цифровым сигналом с длительностью импульса, изменяемой пропорционально требуемому углу поворота. </w:t>
-      </w:r>
-      <w:r>
+        <w:t>Сервомотор управляется цифровым сигналом с длительностью импульса, изменяемой пропорционально требуемому углу поворота. Минимальная длительность импульса — 500 мкс, максимальная — 2500 мкс. Они означают положения 0 градусов и 180 градусов соответственно. Управляющие импульсы подаются с частотой 50 Гц (каждые 20 мс).</w:t>
+      </w:r>
+    </w:p>
+    <w:p>
+      <w:pPr>
+        <w:pStyle w:val="BodyText"/>
+        <w:ind w:left="-207"/>
+        <w:jc w:val="both"/>
         <w:rPr>
           <w:b w:val="false"/>
           <w:bCs w:val="false"/>
           <w:sz w:val="28"/>
           <w:szCs w:val="28"/>
         </w:rPr>
-        <w:t>Минимальная длительность импульса — 500 мкс, максимальная — 2500 мкс. Они означают положения 0 градусов</w:t>
-      </w:r>
+      </w:pPr>
       <w:r>
         <w:rPr>
           <w:b w:val="false"/>
@@ -909,7 +876,6 @@
           <w:sz w:val="28"/>
           <w:szCs w:val="28"/>
         </w:rPr>
-        <w:t xml:space="preserve"> и 180 градусов соответственно. Управляющие импульсы подаются с частотой 50 Гц (каждые 20 мс).</w:t>
       </w:r>
     </w:p>
     <w:p>
@@ -918,60 +884,39 @@
         <w:ind w:left="-207"/>
         <w:jc w:val="both"/>
         <w:rPr>
+          <w:b/>
+          <w:bCs/>
+          <w:sz w:val="28"/>
+          <w:szCs w:val="28"/>
+        </w:rPr>
+      </w:pPr>
+      <w:r>
+        <w:rPr>
+          <w:b/>
+          <w:bCs/>
+          <w:sz w:val="28"/>
+          <w:szCs w:val="28"/>
+        </w:rPr>
+        <w:t>Подключение</w:t>
+      </w:r>
+    </w:p>
+    <w:p>
+      <w:pPr>
+        <w:pStyle w:val="BodyText"/>
+        <w:ind w:left="-207"/>
+        <w:jc w:val="both"/>
+        <w:rPr>
+          <w:sz w:val="28"/>
+          <w:szCs w:val="28"/>
+        </w:rPr>
+      </w:pPr>
+      <w:r>
+        <w:rPr>
           <w:b w:val="false"/>
           <w:bCs w:val="false"/>
           <w:sz w:val="28"/>
           <w:szCs w:val="28"/>
         </w:rPr>
-      </w:pPr>
-      <w:r>
-        <w:rPr>
-          <w:b w:val="false"/>
-          <w:bCs w:val="false"/>
-          <w:sz w:val="28"/>
-          <w:szCs w:val="28"/>
-        </w:rPr>
-      </w:r>
-    </w:p>
-    <w:p>
-      <w:pPr>
-        <w:pStyle w:val="BodyText"/>
-        <w:ind w:left="-207"/>
-        <w:jc w:val="both"/>
-        <w:rPr>
-          <w:b/>
-          <w:bCs/>
-          <w:sz w:val="28"/>
-          <w:szCs w:val="28"/>
-        </w:rPr>
-      </w:pPr>
-      <w:r>
-        <w:rPr>
-          <w:b/>
-          <w:bCs/>
-          <w:sz w:val="28"/>
-          <w:szCs w:val="28"/>
-        </w:rPr>
-        <w:t>Подключение</w:t>
-      </w:r>
-    </w:p>
-    <w:p>
-      <w:pPr>
-        <w:pStyle w:val="BodyText"/>
-        <w:ind w:left="-207"/>
-        <w:jc w:val="both"/>
-        <w:rPr>
-          <w:sz w:val="28"/>
-          <w:szCs w:val="28"/>
-        </w:rPr>
-      </w:pPr>
-      <w:r>
-        <w:rPr>
-          <w:b w:val="false"/>
-          <w:bCs w:val="false"/>
-          <w:sz w:val="28"/>
-          <w:szCs w:val="28"/>
-        </w:rPr>
         <w:t>Сервомотор имеет три провода, как правило коричневого, красного и оранжевого цветов. Коричневый подключается к GND-пину, красный — к +5V, а оранжевый — к цифровому пину для передачи управляющего сигнала.</w:t>
       </w:r>
     </w:p>
@@ -990,21 +935,7 @@
           <w:sz w:val="28"/>
           <w:szCs w:val="28"/>
         </w:rPr>
-        <w:t xml:space="preserve">Шилд резервирует пины  для подключения </w:t>
-      </w:r>
-      <w:r>
-        <w:rPr>
-          <w:sz w:val="28"/>
-          <w:szCs w:val="28"/>
-        </w:rPr>
-        <w:t>двух сервоприводов</w:t>
-      </w:r>
-      <w:r>
-        <w:rPr>
-          <w:sz w:val="28"/>
-          <w:szCs w:val="28"/>
-        </w:rPr>
-        <w:t>.</w:t>
+        <w:t>Шилд резервирует пины  для подключения двух сервоприводов.</w:t>
       </w:r>
     </w:p>
     <w:p>
@@ -1095,49 +1026,7 @@
           <w:sz w:val="28"/>
           <w:szCs w:val="28"/>
         </w:rPr>
-        <w:t xml:space="preserve">В библиотеке объекты </w:t>
-      </w:r>
-      <w:r>
-        <w:rPr>
-          <w:sz w:val="28"/>
-          <w:szCs w:val="28"/>
-        </w:rPr>
-        <w:t>servo1 и servo2</w:t>
-      </w:r>
-      <w:r>
-        <w:rPr>
-          <w:sz w:val="28"/>
-          <w:szCs w:val="28"/>
-        </w:rPr>
-        <w:t xml:space="preserve"> ответствуют </w:t>
-      </w:r>
-      <w:r>
-        <w:rPr>
-          <w:sz w:val="28"/>
-          <w:szCs w:val="28"/>
-        </w:rPr>
-        <w:t>серво</w:t>
-      </w:r>
-      <w:r>
-        <w:rPr>
-          <w:sz w:val="28"/>
-          <w:szCs w:val="28"/>
-        </w:rPr>
-        <w:t xml:space="preserve">моторам на </w:t>
-      </w:r>
-      <w:r>
-        <w:rPr>
-          <w:sz w:val="28"/>
-          <w:szCs w:val="28"/>
-        </w:rPr>
-        <w:t>12 и 13 управляющих пинах</w:t>
-      </w:r>
-      <w:r>
-        <w:rPr>
-          <w:sz w:val="28"/>
-          <w:szCs w:val="28"/>
-        </w:rPr>
-        <w:t>. Для работы с этими объектами используются методы.</w:t>
+        <w:t>В библиотеке объекты servo1 и servo2 ответствуют сервомоторам на 12 и 13 управляющих пинах. Для работы с этими объектами используются методы.</w:t>
       </w:r>
     </w:p>
     <w:p>
@@ -1172,14 +1061,7 @@
           <w:sz w:val="28"/>
           <w:szCs w:val="28"/>
         </w:rPr>
-        <w:t xml:space="preserve">Метод rotate(int degree) – </w:t>
-      </w:r>
-      <w:r>
-        <w:rPr>
-          <w:sz w:val="28"/>
-          <w:szCs w:val="28"/>
-        </w:rPr>
-        <w:t>п</w:t>
+        <w:t>Метод rotate(int degree) – п</w:t>
       </w:r>
       <w:r>
         <w:rPr>
@@ -1187,15 +1069,7 @@
           <w:szCs w:val="28"/>
           <w:u w:val="none"/>
         </w:rPr>
-        <w:t xml:space="preserve">оворот мотора в заданное положение. </w:t>
-      </w:r>
-      <w:r>
-        <w:rPr>
-          <w:sz w:val="28"/>
-          <w:szCs w:val="28"/>
-          <w:u w:val="none"/>
-        </w:rPr>
-        <w:t>Принимает на вход число градусов, соответствующее требуемому положению.</w:t>
+        <w:t>оворот мотора в заданное положение. Принимает на вход число градусов, соответствующее требуемому положению.</w:t>
       </w:r>
     </w:p>
     <w:p>
@@ -1253,9 +1127,8 @@
       <w:r>
         <w:rPr>
           <w:b/>
-          <w:sz w:val="28"/>
-          <w:szCs w:val="28"/>
-          <w:u w:val="none"/>
+          <w:sz w:val="32"/>
+          <w:szCs w:val="28"/>
         </w:rPr>
       </w:r>
     </w:p>
@@ -1274,14 +1147,7 @@
           <w:sz w:val="28"/>
           <w:szCs w:val="28"/>
         </w:rPr>
-        <w:t xml:space="preserve">Метод hold(int degree, int time) – </w:t>
-      </w:r>
-      <w:r>
-        <w:rPr>
-          <w:sz w:val="28"/>
-          <w:szCs w:val="28"/>
-        </w:rPr>
-        <w:t>п</w:t>
+        <w:t>Метод hold(int degree, int time) – п</w:t>
       </w:r>
       <w:r>
         <w:rPr>
@@ -1289,31 +1155,7 @@
           <w:szCs w:val="28"/>
           <w:u w:val="none"/>
         </w:rPr>
-        <w:t xml:space="preserve">оворот мотора в заданное положение </w:t>
-      </w:r>
-      <w:r>
-        <w:rPr>
-          <w:sz w:val="28"/>
-          <w:szCs w:val="28"/>
-          <w:u w:val="none"/>
-        </w:rPr>
-        <w:t>и удержание состояния (сопротивление нагрузке) в течение некоторого времени</w:t>
-      </w:r>
-      <w:r>
-        <w:rPr>
-          <w:sz w:val="28"/>
-          <w:szCs w:val="28"/>
-          <w:u w:val="none"/>
-        </w:rPr>
-        <w:t xml:space="preserve">. </w:t>
-      </w:r>
-      <w:r>
-        <w:rPr>
-          <w:sz w:val="28"/>
-          <w:szCs w:val="28"/>
-          <w:u w:val="none"/>
-        </w:rPr>
-        <w:t>Принимает на вход число градусов, соответствующее требуемому положению и время, в течение которого требуется удерживать положение в секундах.</w:t>
+        <w:t>оворот мотора в заданное положение и удержание состояния (сопротивление нагрузке) в течение некоторого времени. Принимает на вход число градусов, соответствующее требуемому положению и время, в течение которого требуется удерживать положение в секундах.</w:t>
       </w:r>
     </w:p>
     <w:p>
@@ -1382,6 +1224,100 @@
         <w:tab/>
         <w:tab/>
         <w:t>// Удержание положения 90° в течение 10 секунд</w:t>
+      </w:r>
+    </w:p>
+    <w:p>
+      <w:pPr>
+        <w:pStyle w:val="ListParagraph"/>
+        <w:spacing w:before="0" w:after="160"/>
+        <w:ind w:hanging="0" w:left="0"/>
+        <w:contextualSpacing/>
+        <w:jc w:val="both"/>
+        <w:rPr>
+          <w:b w:val="false"/>
+          <w:bCs w:val="false"/>
+          <w:sz w:val="32"/>
+          <w:szCs w:val="28"/>
+          <w:u w:val="none"/>
+        </w:rPr>
+      </w:pPr>
+      <w:r>
+        <w:rPr>
+          <w:b w:val="false"/>
+          <w:bCs w:val="false"/>
+          <w:sz w:val="32"/>
+          <w:szCs w:val="28"/>
+          <w:u w:val="none"/>
+        </w:rPr>
+        <w:t>При необходимости вы можете добавить новые сервомоторы или переназначить пины существующих:</w:t>
+      </w:r>
+    </w:p>
+    <w:p>
+      <w:pPr>
+        <w:pStyle w:val="ListParagraph"/>
+        <w:spacing w:before="0" w:after="160"/>
+        <w:ind w:left="-207"/>
+        <w:contextualSpacing/>
+        <w:jc w:val="both"/>
+        <w:rPr>
+          <w:b/>
+          <w:sz w:val="32"/>
+          <w:szCs w:val="28"/>
+        </w:rPr>
+      </w:pPr>
+      <w:r>
+        <w:rPr>
+          <w:b/>
+          <w:sz w:val="32"/>
+          <w:szCs w:val="28"/>
+          <w:u w:val="none"/>
+        </w:rPr>
+      </w:r>
+    </w:p>
+    <w:p>
+      <w:pPr>
+        <w:pStyle w:val="ListParagraph"/>
+        <w:spacing w:before="0" w:after="160"/>
+        <w:ind w:left="-207"/>
+        <w:contextualSpacing/>
+        <w:jc w:val="both"/>
+        <w:rPr>
+          <w:b/>
+          <w:sz w:val="32"/>
+          <w:szCs w:val="28"/>
+        </w:rPr>
+      </w:pPr>
+      <w:r>
+        <w:rPr>
+          <w:b/>
+          <w:sz w:val="32"/>
+          <w:szCs w:val="28"/>
+          <w:u w:val="none"/>
+        </w:rPr>
+        <w:t>SERVO servo1(50);   // переназначение пинов сервомотора 1</w:t>
+      </w:r>
+    </w:p>
+    <w:p>
+      <w:pPr>
+        <w:pStyle w:val="ListParagraph"/>
+        <w:spacing w:before="0" w:after="160"/>
+        <w:ind w:left="-207"/>
+        <w:contextualSpacing/>
+        <w:jc w:val="both"/>
+        <w:rPr>
+          <w:b/>
+          <w:sz w:val="32"/>
+          <w:szCs w:val="28"/>
+        </w:rPr>
+      </w:pPr>
+      <w:r>
+        <w:rPr>
+          <w:b/>
+          <w:sz w:val="32"/>
+          <w:szCs w:val="28"/>
+          <w:u w:val="none"/>
+        </w:rPr>
+        <w:t>SERVO servo5(40);   // добавление нового сервомотора</w:t>
       </w:r>
     </w:p>
     <w:sectPr>
@@ -2409,8 +2345,8 @@
       <w:iCs/>
     </w:rPr>
   </w:style>
-  <w:style w:type="character" w:styleId="Bulletsuser" w:customStyle="1">
-    <w:name w:val="Bullets (user)"/>
+  <w:style w:type="character" w:styleId="Bullets" w:customStyle="1">
+    <w:name w:val="Bullets"/>
     <w:qFormat/>
     <w:rPr>
       <w:rFonts w:ascii="OpenSymbol" w:hAnsi="OpenSymbol" w:eastAsia="OpenSymbol" w:cs="OpenSymbol"/>
@@ -2424,8 +2360,8 @@
       <w:bCs/>
     </w:rPr>
   </w:style>
-  <w:style w:type="character" w:styleId="Bullets">
-    <w:name w:val="Bullets"/>
+  <w:style w:type="character" w:styleId="Bulletsuser">
+    <w:name w:val="Bullets (user)"/>
     <w:qFormat/>
     <w:rPr>
       <w:rFonts w:ascii="OpenSymbol" w:hAnsi="OpenSymbol" w:eastAsia="OpenSymbol" w:cs="OpenSymbol"/>
